--- a/3. Spring 5.0 (Core, MVC, REST, Data JPA, Data REST)/Day 6/Hands On Demos/Hands On Demos - Day 6.docx
+++ b/3. Spring 5.0 (Core, MVC, REST, Data JPA, Data REST)/Day 6/Hands On Demos/Hands On Demos - Day 6.docx
@@ -48,8 +48,6 @@
           <w:lang w:val="en-US"/>
         </w:rPr>
       </w:pPr>
-      <w:bookmarkStart w:id="0" w:name="_GoBack"/>
-      <w:bookmarkEnd w:id="0"/>
     </w:p>
     <w:p>
       <w:pPr>
@@ -412,218 +410,398 @@
     <w:p/>
     <w:p/>
     <w:p>
+      <w:r>
+        <w:drawing>
+          <wp:inline distT="0" distB="0" distL="114300" distR="114300">
+            <wp:extent cx="2562225" cy="2438400"/>
+            <wp:effectExtent l="0" t="0" r="9525" b="0"/>
+            <wp:docPr id="16" name="Picture 1"/>
+            <wp:cNvGraphicFramePr>
+              <a:graphicFrameLocks xmlns:a="http://schemas.openxmlformats.org/drawingml/2006/main" noChangeAspect="1"/>
+            </wp:cNvGraphicFramePr>
+            <a:graphic xmlns:a="http://schemas.openxmlformats.org/drawingml/2006/main">
+              <a:graphicData uri="http://schemas.openxmlformats.org/drawingml/2006/picture">
+                <pic:pic xmlns:pic="http://schemas.openxmlformats.org/drawingml/2006/picture">
+                  <pic:nvPicPr>
+                    <pic:cNvPr id="16" name="Picture 1"/>
+                    <pic:cNvPicPr>
+                      <a:picLocks noChangeAspect="1"/>
+                    </pic:cNvPicPr>
+                  </pic:nvPicPr>
+                  <pic:blipFill>
+                    <a:blip r:embed="rId11"/>
+                    <a:stretch>
+                      <a:fillRect/>
+                    </a:stretch>
+                  </pic:blipFill>
+                  <pic:spPr>
+                    <a:xfrm>
+                      <a:off x="0" y="0"/>
+                      <a:ext cx="2562225" cy="2438400"/>
+                    </a:xfrm>
+                    <a:prstGeom prst="rect">
+                      <a:avLst/>
+                    </a:prstGeom>
+                    <a:noFill/>
+                    <a:ln>
+                      <a:noFill/>
+                    </a:ln>
+                  </pic:spPr>
+                </pic:pic>
+              </a:graphicData>
+            </a:graphic>
+          </wp:inline>
+        </w:drawing>
+      </w:r>
+    </w:p>
+    <w:p/>
+    <w:p>
+      <w:r>
+        <w:drawing>
+          <wp:inline distT="0" distB="0" distL="114300" distR="114300">
+            <wp:extent cx="4743450" cy="2228850"/>
+            <wp:effectExtent l="0" t="0" r="0" b="0"/>
+            <wp:docPr id="17" name="Picture 2"/>
+            <wp:cNvGraphicFramePr>
+              <a:graphicFrameLocks xmlns:a="http://schemas.openxmlformats.org/drawingml/2006/main" noChangeAspect="1"/>
+            </wp:cNvGraphicFramePr>
+            <a:graphic xmlns:a="http://schemas.openxmlformats.org/drawingml/2006/main">
+              <a:graphicData uri="http://schemas.openxmlformats.org/drawingml/2006/picture">
+                <pic:pic xmlns:pic="http://schemas.openxmlformats.org/drawingml/2006/picture">
+                  <pic:nvPicPr>
+                    <pic:cNvPr id="17" name="Picture 2"/>
+                    <pic:cNvPicPr>
+                      <a:picLocks noChangeAspect="1"/>
+                    </pic:cNvPicPr>
+                  </pic:nvPicPr>
+                  <pic:blipFill>
+                    <a:blip r:embed="rId12"/>
+                    <a:stretch>
+                      <a:fillRect/>
+                    </a:stretch>
+                  </pic:blipFill>
+                  <pic:spPr>
+                    <a:xfrm>
+                      <a:off x="0" y="0"/>
+                      <a:ext cx="4743450" cy="2228850"/>
+                    </a:xfrm>
+                    <a:prstGeom prst="rect">
+                      <a:avLst/>
+                    </a:prstGeom>
+                    <a:noFill/>
+                    <a:ln>
+                      <a:noFill/>
+                    </a:ln>
+                  </pic:spPr>
+                </pic:pic>
+              </a:graphicData>
+            </a:graphic>
+          </wp:inline>
+        </w:drawing>
+      </w:r>
+      <w:r>
+        <w:drawing>
+          <wp:inline distT="0" distB="0" distL="114300" distR="114300">
+            <wp:extent cx="4419600" cy="5305425"/>
+            <wp:effectExtent l="0" t="0" r="0" b="9525"/>
+            <wp:docPr id="18" name="Picture 3"/>
+            <wp:cNvGraphicFramePr>
+              <a:graphicFrameLocks xmlns:a="http://schemas.openxmlformats.org/drawingml/2006/main" noChangeAspect="1"/>
+            </wp:cNvGraphicFramePr>
+            <a:graphic xmlns:a="http://schemas.openxmlformats.org/drawingml/2006/main">
+              <a:graphicData uri="http://schemas.openxmlformats.org/drawingml/2006/picture">
+                <pic:pic xmlns:pic="http://schemas.openxmlformats.org/drawingml/2006/picture">
+                  <pic:nvPicPr>
+                    <pic:cNvPr id="18" name="Picture 3"/>
+                    <pic:cNvPicPr>
+                      <a:picLocks noChangeAspect="1"/>
+                    </pic:cNvPicPr>
+                  </pic:nvPicPr>
+                  <pic:blipFill>
+                    <a:blip r:embed="rId13"/>
+                    <a:stretch>
+                      <a:fillRect/>
+                    </a:stretch>
+                  </pic:blipFill>
+                  <pic:spPr>
+                    <a:xfrm>
+                      <a:off x="0" y="0"/>
+                      <a:ext cx="4419600" cy="5305425"/>
+                    </a:xfrm>
+                    <a:prstGeom prst="rect">
+                      <a:avLst/>
+                    </a:prstGeom>
+                    <a:noFill/>
+                    <a:ln>
+                      <a:noFill/>
+                    </a:ln>
+                  </pic:spPr>
+                </pic:pic>
+              </a:graphicData>
+            </a:graphic>
+          </wp:inline>
+        </w:drawing>
+      </w:r>
+    </w:p>
+    <w:p>
+      <w:r>
+        <w:drawing>
+          <wp:inline distT="0" distB="0" distL="114300" distR="114300">
+            <wp:extent cx="5273040" cy="2834640"/>
+            <wp:effectExtent l="0" t="0" r="3810" b="3810"/>
+            <wp:docPr id="19" name="Picture 4"/>
+            <wp:cNvGraphicFramePr>
+              <a:graphicFrameLocks xmlns:a="http://schemas.openxmlformats.org/drawingml/2006/main" noChangeAspect="1"/>
+            </wp:cNvGraphicFramePr>
+            <a:graphic xmlns:a="http://schemas.openxmlformats.org/drawingml/2006/main">
+              <a:graphicData uri="http://schemas.openxmlformats.org/drawingml/2006/picture">
+                <pic:pic xmlns:pic="http://schemas.openxmlformats.org/drawingml/2006/picture">
+                  <pic:nvPicPr>
+                    <pic:cNvPr id="19" name="Picture 4"/>
+                    <pic:cNvPicPr>
+                      <a:picLocks noChangeAspect="1"/>
+                    </pic:cNvPicPr>
+                  </pic:nvPicPr>
+                  <pic:blipFill>
+                    <a:blip r:embed="rId14"/>
+                    <a:stretch>
+                      <a:fillRect/>
+                    </a:stretch>
+                  </pic:blipFill>
+                  <pic:spPr>
+                    <a:xfrm>
+                      <a:off x="0" y="0"/>
+                      <a:ext cx="5273040" cy="2834640"/>
+                    </a:xfrm>
+                    <a:prstGeom prst="rect">
+                      <a:avLst/>
+                    </a:prstGeom>
+                    <a:noFill/>
+                    <a:ln>
+                      <a:noFill/>
+                    </a:ln>
+                  </pic:spPr>
+                </pic:pic>
+              </a:graphicData>
+            </a:graphic>
+          </wp:inline>
+        </w:drawing>
+      </w:r>
+    </w:p>
+    <w:p>
       <w:pPr>
         <w:jc w:val="center"/>
       </w:pPr>
-      <w:r>
-        <w:drawing>
-          <wp:inline distT="0" distB="0" distL="114300" distR="114300">
-            <wp:extent cx="2676525" cy="3781425"/>
+    </w:p>
+    <w:p/>
+    <w:p/>
+    <w:p/>
+    <w:p/>
+    <w:p>
+      <w:r>
+        <w:drawing>
+          <wp:inline distT="0" distB="0" distL="114300" distR="114300">
+            <wp:extent cx="5269230" cy="2309495"/>
+            <wp:effectExtent l="0" t="0" r="7620" b="14605"/>
+            <wp:docPr id="20" name="Picture 5"/>
+            <wp:cNvGraphicFramePr>
+              <a:graphicFrameLocks xmlns:a="http://schemas.openxmlformats.org/drawingml/2006/main" noChangeAspect="1"/>
+            </wp:cNvGraphicFramePr>
+            <a:graphic xmlns:a="http://schemas.openxmlformats.org/drawingml/2006/main">
+              <a:graphicData uri="http://schemas.openxmlformats.org/drawingml/2006/picture">
+                <pic:pic xmlns:pic="http://schemas.openxmlformats.org/drawingml/2006/picture">
+                  <pic:nvPicPr>
+                    <pic:cNvPr id="20" name="Picture 5"/>
+                    <pic:cNvPicPr>
+                      <a:picLocks noChangeAspect="1"/>
+                    </pic:cNvPicPr>
+                  </pic:nvPicPr>
+                  <pic:blipFill>
+                    <a:blip r:embed="rId15"/>
+                    <a:stretch>
+                      <a:fillRect/>
+                    </a:stretch>
+                  </pic:blipFill>
+                  <pic:spPr>
+                    <a:xfrm>
+                      <a:off x="0" y="0"/>
+                      <a:ext cx="5269230" cy="2309495"/>
+                    </a:xfrm>
+                    <a:prstGeom prst="rect">
+                      <a:avLst/>
+                    </a:prstGeom>
+                    <a:noFill/>
+                    <a:ln>
+                      <a:noFill/>
+                    </a:ln>
+                  </pic:spPr>
+                </pic:pic>
+              </a:graphicData>
+            </a:graphic>
+          </wp:inline>
+        </w:drawing>
+      </w:r>
+    </w:p>
+    <w:p>
+      <w:r>
+        <w:drawing>
+          <wp:inline distT="0" distB="0" distL="114300" distR="114300">
+            <wp:extent cx="4143375" cy="4714875"/>
             <wp:effectExtent l="0" t="0" r="9525" b="9525"/>
-            <wp:docPr id="8" name="Picture 8"/>
-            <wp:cNvGraphicFramePr>
-              <a:graphicFrameLocks xmlns:a="http://schemas.openxmlformats.org/drawingml/2006/main" noChangeAspect="1"/>
-            </wp:cNvGraphicFramePr>
-            <a:graphic xmlns:a="http://schemas.openxmlformats.org/drawingml/2006/main">
-              <a:graphicData uri="http://schemas.openxmlformats.org/drawingml/2006/picture">
-                <pic:pic xmlns:pic="http://schemas.openxmlformats.org/drawingml/2006/picture">
-                  <pic:nvPicPr>
-                    <pic:cNvPr id="8" name="Picture 8"/>
-                    <pic:cNvPicPr>
-                      <a:picLocks noChangeAspect="1"/>
-                    </pic:cNvPicPr>
-                  </pic:nvPicPr>
-                  <pic:blipFill>
-                    <a:blip r:embed="rId11"/>
-                    <a:stretch>
-                      <a:fillRect/>
-                    </a:stretch>
-                  </pic:blipFill>
-                  <pic:spPr>
-                    <a:xfrm>
-                      <a:off x="0" y="0"/>
-                      <a:ext cx="2676525" cy="3781425"/>
-                    </a:xfrm>
-                    <a:prstGeom prst="rect">
-                      <a:avLst/>
-                    </a:prstGeom>
-                    <a:noFill/>
-                    <a:ln>
-                      <a:noFill/>
-                    </a:ln>
-                  </pic:spPr>
-                </pic:pic>
-              </a:graphicData>
-            </a:graphic>
-          </wp:inline>
-        </w:drawing>
-      </w:r>
-    </w:p>
-    <w:p/>
-    <w:p>
-      <w:r>
-        <w:drawing>
-          <wp:inline distT="0" distB="0" distL="114300" distR="114300">
-            <wp:extent cx="4638675" cy="4781550"/>
+            <wp:docPr id="21" name="Picture 6"/>
+            <wp:cNvGraphicFramePr>
+              <a:graphicFrameLocks xmlns:a="http://schemas.openxmlformats.org/drawingml/2006/main" noChangeAspect="1"/>
+            </wp:cNvGraphicFramePr>
+            <a:graphic xmlns:a="http://schemas.openxmlformats.org/drawingml/2006/main">
+              <a:graphicData uri="http://schemas.openxmlformats.org/drawingml/2006/picture">
+                <pic:pic xmlns:pic="http://schemas.openxmlformats.org/drawingml/2006/picture">
+                  <pic:nvPicPr>
+                    <pic:cNvPr id="21" name="Picture 6"/>
+                    <pic:cNvPicPr>
+                      <a:picLocks noChangeAspect="1"/>
+                    </pic:cNvPicPr>
+                  </pic:nvPicPr>
+                  <pic:blipFill>
+                    <a:blip r:embed="rId16"/>
+                    <a:stretch>
+                      <a:fillRect/>
+                    </a:stretch>
+                  </pic:blipFill>
+                  <pic:spPr>
+                    <a:xfrm>
+                      <a:off x="0" y="0"/>
+                      <a:ext cx="4143375" cy="4714875"/>
+                    </a:xfrm>
+                    <a:prstGeom prst="rect">
+                      <a:avLst/>
+                    </a:prstGeom>
+                    <a:noFill/>
+                    <a:ln>
+                      <a:noFill/>
+                    </a:ln>
+                  </pic:spPr>
+                </pic:pic>
+              </a:graphicData>
+            </a:graphic>
+          </wp:inline>
+        </w:drawing>
+      </w:r>
+    </w:p>
+    <w:p>
+      <w:r>
+        <w:drawing>
+          <wp:inline distT="0" distB="0" distL="114300" distR="114300">
+            <wp:extent cx="3971925" cy="5457825"/>
+            <wp:effectExtent l="0" t="0" r="9525" b="9525"/>
+            <wp:docPr id="22" name="Picture 7"/>
+            <wp:cNvGraphicFramePr>
+              <a:graphicFrameLocks xmlns:a="http://schemas.openxmlformats.org/drawingml/2006/main" noChangeAspect="1"/>
+            </wp:cNvGraphicFramePr>
+            <a:graphic xmlns:a="http://schemas.openxmlformats.org/drawingml/2006/main">
+              <a:graphicData uri="http://schemas.openxmlformats.org/drawingml/2006/picture">
+                <pic:pic xmlns:pic="http://schemas.openxmlformats.org/drawingml/2006/picture">
+                  <pic:nvPicPr>
+                    <pic:cNvPr id="22" name="Picture 7"/>
+                    <pic:cNvPicPr>
+                      <a:picLocks noChangeAspect="1"/>
+                    </pic:cNvPicPr>
+                  </pic:nvPicPr>
+                  <pic:blipFill>
+                    <a:blip r:embed="rId17"/>
+                    <a:stretch>
+                      <a:fillRect/>
+                    </a:stretch>
+                  </pic:blipFill>
+                  <pic:spPr>
+                    <a:xfrm>
+                      <a:off x="0" y="0"/>
+                      <a:ext cx="3971925" cy="5457825"/>
+                    </a:xfrm>
+                    <a:prstGeom prst="rect">
+                      <a:avLst/>
+                    </a:prstGeom>
+                    <a:noFill/>
+                    <a:ln>
+                      <a:noFill/>
+                    </a:ln>
+                  </pic:spPr>
+                </pic:pic>
+              </a:graphicData>
+            </a:graphic>
+          </wp:inline>
+        </w:drawing>
+      </w:r>
+      <w:r>
+        <w:drawing>
+          <wp:inline distT="0" distB="0" distL="114300" distR="114300">
+            <wp:extent cx="4572000" cy="4562475"/>
+            <wp:effectExtent l="0" t="0" r="0" b="9525"/>
+            <wp:docPr id="23" name="Picture 8"/>
+            <wp:cNvGraphicFramePr>
+              <a:graphicFrameLocks xmlns:a="http://schemas.openxmlformats.org/drawingml/2006/main" noChangeAspect="1"/>
+            </wp:cNvGraphicFramePr>
+            <a:graphic xmlns:a="http://schemas.openxmlformats.org/drawingml/2006/main">
+              <a:graphicData uri="http://schemas.openxmlformats.org/drawingml/2006/picture">
+                <pic:pic xmlns:pic="http://schemas.openxmlformats.org/drawingml/2006/picture">
+                  <pic:nvPicPr>
+                    <pic:cNvPr id="23" name="Picture 8"/>
+                    <pic:cNvPicPr>
+                      <a:picLocks noChangeAspect="1"/>
+                    </pic:cNvPicPr>
+                  </pic:nvPicPr>
+                  <pic:blipFill>
+                    <a:blip r:embed="rId18"/>
+                    <a:stretch>
+                      <a:fillRect/>
+                    </a:stretch>
+                  </pic:blipFill>
+                  <pic:spPr>
+                    <a:xfrm>
+                      <a:off x="0" y="0"/>
+                      <a:ext cx="4572000" cy="4562475"/>
+                    </a:xfrm>
+                    <a:prstGeom prst="rect">
+                      <a:avLst/>
+                    </a:prstGeom>
+                    <a:noFill/>
+                    <a:ln>
+                      <a:noFill/>
+                    </a:ln>
+                  </pic:spPr>
+                </pic:pic>
+              </a:graphicData>
+            </a:graphic>
+          </wp:inline>
+        </w:drawing>
+      </w:r>
+      <w:r>
+        <w:drawing>
+          <wp:inline distT="0" distB="0" distL="114300" distR="114300">
+            <wp:extent cx="4276725" cy="2190750"/>
             <wp:effectExtent l="0" t="0" r="9525" b="0"/>
-            <wp:docPr id="9" name="Picture 9"/>
-            <wp:cNvGraphicFramePr>
-              <a:graphicFrameLocks xmlns:a="http://schemas.openxmlformats.org/drawingml/2006/main" noChangeAspect="1"/>
-            </wp:cNvGraphicFramePr>
-            <a:graphic xmlns:a="http://schemas.openxmlformats.org/drawingml/2006/main">
-              <a:graphicData uri="http://schemas.openxmlformats.org/drawingml/2006/picture">
-                <pic:pic xmlns:pic="http://schemas.openxmlformats.org/drawingml/2006/picture">
-                  <pic:nvPicPr>
-                    <pic:cNvPr id="9" name="Picture 9"/>
-                    <pic:cNvPicPr>
-                      <a:picLocks noChangeAspect="1"/>
-                    </pic:cNvPicPr>
-                  </pic:nvPicPr>
-                  <pic:blipFill>
-                    <a:blip r:embed="rId12"/>
-                    <a:stretch>
-                      <a:fillRect/>
-                    </a:stretch>
-                  </pic:blipFill>
-                  <pic:spPr>
-                    <a:xfrm>
-                      <a:off x="0" y="0"/>
-                      <a:ext cx="4638675" cy="4781550"/>
-                    </a:xfrm>
-                    <a:prstGeom prst="rect">
-                      <a:avLst/>
-                    </a:prstGeom>
-                    <a:noFill/>
-                    <a:ln>
-                      <a:noFill/>
-                    </a:ln>
-                  </pic:spPr>
-                </pic:pic>
-              </a:graphicData>
-            </a:graphic>
-          </wp:inline>
-        </w:drawing>
-      </w:r>
-    </w:p>
-    <w:p>
-      <w:r>
-        <w:drawing>
-          <wp:inline distT="0" distB="0" distL="114300" distR="114300">
-            <wp:extent cx="4791075" cy="2247900"/>
-            <wp:effectExtent l="0" t="0" r="9525" b="0"/>
-            <wp:docPr id="10" name="Picture 10"/>
-            <wp:cNvGraphicFramePr>
-              <a:graphicFrameLocks xmlns:a="http://schemas.openxmlformats.org/drawingml/2006/main" noChangeAspect="1"/>
-            </wp:cNvGraphicFramePr>
-            <a:graphic xmlns:a="http://schemas.openxmlformats.org/drawingml/2006/main">
-              <a:graphicData uri="http://schemas.openxmlformats.org/drawingml/2006/picture">
-                <pic:pic xmlns:pic="http://schemas.openxmlformats.org/drawingml/2006/picture">
-                  <pic:nvPicPr>
-                    <pic:cNvPr id="10" name="Picture 10"/>
-                    <pic:cNvPicPr>
-                      <a:picLocks noChangeAspect="1"/>
-                    </pic:cNvPicPr>
-                  </pic:nvPicPr>
-                  <pic:blipFill>
-                    <a:blip r:embed="rId13"/>
-                    <a:stretch>
-                      <a:fillRect/>
-                    </a:stretch>
-                  </pic:blipFill>
-                  <pic:spPr>
-                    <a:xfrm>
-                      <a:off x="0" y="0"/>
-                      <a:ext cx="4791075" cy="2247900"/>
-                    </a:xfrm>
-                    <a:prstGeom prst="rect">
-                      <a:avLst/>
-                    </a:prstGeom>
-                    <a:noFill/>
-                    <a:ln>
-                      <a:noFill/>
-                    </a:ln>
-                  </pic:spPr>
-                </pic:pic>
-              </a:graphicData>
-            </a:graphic>
-          </wp:inline>
-        </w:drawing>
-      </w:r>
-    </w:p>
-    <w:p>
-      <w:r>
-        <w:drawing>
-          <wp:inline distT="0" distB="0" distL="114300" distR="114300">
-            <wp:extent cx="4819650" cy="5848350"/>
-            <wp:effectExtent l="0" t="0" r="0" b="0"/>
-            <wp:docPr id="11" name="Picture 11"/>
-            <wp:cNvGraphicFramePr>
-              <a:graphicFrameLocks xmlns:a="http://schemas.openxmlformats.org/drawingml/2006/main" noChangeAspect="1"/>
-            </wp:cNvGraphicFramePr>
-            <a:graphic xmlns:a="http://schemas.openxmlformats.org/drawingml/2006/main">
-              <a:graphicData uri="http://schemas.openxmlformats.org/drawingml/2006/picture">
-                <pic:pic xmlns:pic="http://schemas.openxmlformats.org/drawingml/2006/picture">
-                  <pic:nvPicPr>
-                    <pic:cNvPr id="11" name="Picture 11"/>
-                    <pic:cNvPicPr>
-                      <a:picLocks noChangeAspect="1"/>
-                    </pic:cNvPicPr>
-                  </pic:nvPicPr>
-                  <pic:blipFill>
-                    <a:blip r:embed="rId14"/>
-                    <a:stretch>
-                      <a:fillRect/>
-                    </a:stretch>
-                  </pic:blipFill>
-                  <pic:spPr>
-                    <a:xfrm>
-                      <a:off x="0" y="0"/>
-                      <a:ext cx="4819650" cy="5848350"/>
-                    </a:xfrm>
-                    <a:prstGeom prst="rect">
-                      <a:avLst/>
-                    </a:prstGeom>
-                    <a:noFill/>
-                    <a:ln>
-                      <a:noFill/>
-                    </a:ln>
-                  </pic:spPr>
-                </pic:pic>
-              </a:graphicData>
-            </a:graphic>
-          </wp:inline>
-        </w:drawing>
-      </w:r>
-    </w:p>
-    <w:p>
-      <w:r>
-        <w:drawing>
-          <wp:inline distT="0" distB="0" distL="114300" distR="114300">
-            <wp:extent cx="5269865" cy="1584325"/>
-            <wp:effectExtent l="0" t="0" r="6985" b="15875"/>
-            <wp:docPr id="12" name="Picture 12"/>
-            <wp:cNvGraphicFramePr>
-              <a:graphicFrameLocks xmlns:a="http://schemas.openxmlformats.org/drawingml/2006/main" noChangeAspect="1"/>
-            </wp:cNvGraphicFramePr>
-            <a:graphic xmlns:a="http://schemas.openxmlformats.org/drawingml/2006/main">
-              <a:graphicData uri="http://schemas.openxmlformats.org/drawingml/2006/picture">
-                <pic:pic xmlns:pic="http://schemas.openxmlformats.org/drawingml/2006/picture">
-                  <pic:nvPicPr>
-                    <pic:cNvPr id="12" name="Picture 12"/>
-                    <pic:cNvPicPr>
-                      <a:picLocks noChangeAspect="1"/>
-                    </pic:cNvPicPr>
-                  </pic:nvPicPr>
-                  <pic:blipFill>
-                    <a:blip r:embed="rId15"/>
-                    <a:stretch>
-                      <a:fillRect/>
-                    </a:stretch>
-                  </pic:blipFill>
-                  <pic:spPr>
-                    <a:xfrm>
-                      <a:off x="0" y="0"/>
-                      <a:ext cx="5269865" cy="1584325"/>
+            <wp:docPr id="24" name="Picture 9"/>
+            <wp:cNvGraphicFramePr>
+              <a:graphicFrameLocks xmlns:a="http://schemas.openxmlformats.org/drawingml/2006/main" noChangeAspect="1"/>
+            </wp:cNvGraphicFramePr>
+            <a:graphic xmlns:a="http://schemas.openxmlformats.org/drawingml/2006/main">
+              <a:graphicData uri="http://schemas.openxmlformats.org/drawingml/2006/picture">
+                <pic:pic xmlns:pic="http://schemas.openxmlformats.org/drawingml/2006/picture">
+                  <pic:nvPicPr>
+                    <pic:cNvPr id="24" name="Picture 9"/>
+                    <pic:cNvPicPr>
+                      <a:picLocks noChangeAspect="1"/>
+                    </pic:cNvPicPr>
+                  </pic:nvPicPr>
+                  <pic:blipFill>
+                    <a:blip r:embed="rId19"/>
+                    <a:stretch>
+                      <a:fillRect/>
+                    </a:stretch>
+                  </pic:blipFill>
+                  <pic:spPr>
+                    <a:xfrm>
+                      <a:off x="0" y="0"/>
+                      <a:ext cx="4276725" cy="2190750"/>
                     </a:xfrm>
                     <a:prstGeom prst="rect">
                       <a:avLst/>
@@ -660,7 +838,7 @@
                     </pic:cNvPicPr>
                   </pic:nvPicPr>
                   <pic:blipFill>
-                    <a:blip r:embed="rId16"/>
+                    <a:blip r:embed="rId20"/>
                     <a:stretch>
                       <a:fillRect/>
                     </a:stretch>
@@ -705,7 +883,7 @@
                     </pic:cNvPicPr>
                   </pic:nvPicPr>
                   <pic:blipFill>
-                    <a:blip r:embed="rId17"/>
+                    <a:blip r:embed="rId21"/>
                     <a:stretch>
                       <a:fillRect/>
                     </a:stretch>
@@ -750,7 +928,7 @@
                     </pic:cNvPicPr>
                   </pic:nvPicPr>
                   <pic:blipFill>
-                    <a:blip r:embed="rId18"/>
+                    <a:blip r:embed="rId22"/>
                     <a:stretch>
                       <a:fillRect/>
                     </a:stretch>
@@ -794,7 +972,1082 @@
     </w:p>
     <w:p/>
     <w:p/>
+    <w:p>
+      <w:r>
+        <w:drawing>
+          <wp:inline distT="0" distB="0" distL="114300" distR="114300">
+            <wp:extent cx="2762250" cy="4476750"/>
+            <wp:effectExtent l="0" t="0" r="0" b="0"/>
+            <wp:docPr id="25" name="Picture 10"/>
+            <wp:cNvGraphicFramePr>
+              <a:graphicFrameLocks xmlns:a="http://schemas.openxmlformats.org/drawingml/2006/main" noChangeAspect="1"/>
+            </wp:cNvGraphicFramePr>
+            <a:graphic xmlns:a="http://schemas.openxmlformats.org/drawingml/2006/main">
+              <a:graphicData uri="http://schemas.openxmlformats.org/drawingml/2006/picture">
+                <pic:pic xmlns:pic="http://schemas.openxmlformats.org/drawingml/2006/picture">
+                  <pic:nvPicPr>
+                    <pic:cNvPr id="25" name="Picture 10"/>
+                    <pic:cNvPicPr>
+                      <a:picLocks noChangeAspect="1"/>
+                    </pic:cNvPicPr>
+                  </pic:nvPicPr>
+                  <pic:blipFill>
+                    <a:blip r:embed="rId23"/>
+                    <a:stretch>
+                      <a:fillRect/>
+                    </a:stretch>
+                  </pic:blipFill>
+                  <pic:spPr>
+                    <a:xfrm>
+                      <a:off x="0" y="0"/>
+                      <a:ext cx="2762250" cy="4476750"/>
+                    </a:xfrm>
+                    <a:prstGeom prst="rect">
+                      <a:avLst/>
+                    </a:prstGeom>
+                    <a:noFill/>
+                    <a:ln>
+                      <a:noFill/>
+                    </a:ln>
+                  </pic:spPr>
+                </pic:pic>
+              </a:graphicData>
+            </a:graphic>
+          </wp:inline>
+        </w:drawing>
+      </w:r>
+      <w:r>
+        <w:drawing>
+          <wp:inline distT="0" distB="0" distL="114300" distR="114300">
+            <wp:extent cx="4638675" cy="2228850"/>
+            <wp:effectExtent l="0" t="0" r="9525" b="0"/>
+            <wp:docPr id="26" name="Picture 11"/>
+            <wp:cNvGraphicFramePr>
+              <a:graphicFrameLocks xmlns:a="http://schemas.openxmlformats.org/drawingml/2006/main" noChangeAspect="1"/>
+            </wp:cNvGraphicFramePr>
+            <a:graphic xmlns:a="http://schemas.openxmlformats.org/drawingml/2006/main">
+              <a:graphicData uri="http://schemas.openxmlformats.org/drawingml/2006/picture">
+                <pic:pic xmlns:pic="http://schemas.openxmlformats.org/drawingml/2006/picture">
+                  <pic:nvPicPr>
+                    <pic:cNvPr id="26" name="Picture 11"/>
+                    <pic:cNvPicPr>
+                      <a:picLocks noChangeAspect="1"/>
+                    </pic:cNvPicPr>
+                  </pic:nvPicPr>
+                  <pic:blipFill>
+                    <a:blip r:embed="rId24"/>
+                    <a:stretch>
+                      <a:fillRect/>
+                    </a:stretch>
+                  </pic:blipFill>
+                  <pic:spPr>
+                    <a:xfrm>
+                      <a:off x="0" y="0"/>
+                      <a:ext cx="4638675" cy="2228850"/>
+                    </a:xfrm>
+                    <a:prstGeom prst="rect">
+                      <a:avLst/>
+                    </a:prstGeom>
+                    <a:noFill/>
+                    <a:ln>
+                      <a:noFill/>
+                    </a:ln>
+                  </pic:spPr>
+                </pic:pic>
+              </a:graphicData>
+            </a:graphic>
+          </wp:inline>
+        </w:drawing>
+      </w:r>
+    </w:p>
+    <w:p>
+      <w:r>
+        <w:drawing>
+          <wp:inline distT="0" distB="0" distL="114300" distR="114300">
+            <wp:extent cx="5274310" cy="3196590"/>
+            <wp:effectExtent l="0" t="0" r="2540" b="3810"/>
+            <wp:docPr id="27" name="Picture 12"/>
+            <wp:cNvGraphicFramePr>
+              <a:graphicFrameLocks xmlns:a="http://schemas.openxmlformats.org/drawingml/2006/main" noChangeAspect="1"/>
+            </wp:cNvGraphicFramePr>
+            <a:graphic xmlns:a="http://schemas.openxmlformats.org/drawingml/2006/main">
+              <a:graphicData uri="http://schemas.openxmlformats.org/drawingml/2006/picture">
+                <pic:pic xmlns:pic="http://schemas.openxmlformats.org/drawingml/2006/picture">
+                  <pic:nvPicPr>
+                    <pic:cNvPr id="27" name="Picture 12"/>
+                    <pic:cNvPicPr>
+                      <a:picLocks noChangeAspect="1"/>
+                    </pic:cNvPicPr>
+                  </pic:nvPicPr>
+                  <pic:blipFill>
+                    <a:blip r:embed="rId25"/>
+                    <a:stretch>
+                      <a:fillRect/>
+                    </a:stretch>
+                  </pic:blipFill>
+                  <pic:spPr>
+                    <a:xfrm>
+                      <a:off x="0" y="0"/>
+                      <a:ext cx="5274310" cy="3196590"/>
+                    </a:xfrm>
+                    <a:prstGeom prst="rect">
+                      <a:avLst/>
+                    </a:prstGeom>
+                    <a:noFill/>
+                    <a:ln>
+                      <a:noFill/>
+                    </a:ln>
+                  </pic:spPr>
+                </pic:pic>
+              </a:graphicData>
+            </a:graphic>
+          </wp:inline>
+        </w:drawing>
+      </w:r>
+    </w:p>
+    <w:p>
+      <w:r>
+        <w:drawing>
+          <wp:inline distT="0" distB="0" distL="114300" distR="114300">
+            <wp:extent cx="5271770" cy="5147310"/>
+            <wp:effectExtent l="0" t="0" r="5080" b="15240"/>
+            <wp:docPr id="28" name="Picture 13"/>
+            <wp:cNvGraphicFramePr>
+              <a:graphicFrameLocks xmlns:a="http://schemas.openxmlformats.org/drawingml/2006/main" noChangeAspect="1"/>
+            </wp:cNvGraphicFramePr>
+            <a:graphic xmlns:a="http://schemas.openxmlformats.org/drawingml/2006/main">
+              <a:graphicData uri="http://schemas.openxmlformats.org/drawingml/2006/picture">
+                <pic:pic xmlns:pic="http://schemas.openxmlformats.org/drawingml/2006/picture">
+                  <pic:nvPicPr>
+                    <pic:cNvPr id="28" name="Picture 13"/>
+                    <pic:cNvPicPr>
+                      <a:picLocks noChangeAspect="1"/>
+                    </pic:cNvPicPr>
+                  </pic:nvPicPr>
+                  <pic:blipFill>
+                    <a:blip r:embed="rId26"/>
+                    <a:stretch>
+                      <a:fillRect/>
+                    </a:stretch>
+                  </pic:blipFill>
+                  <pic:spPr>
+                    <a:xfrm>
+                      <a:off x="0" y="0"/>
+                      <a:ext cx="5271770" cy="5147310"/>
+                    </a:xfrm>
+                    <a:prstGeom prst="rect">
+                      <a:avLst/>
+                    </a:prstGeom>
+                    <a:noFill/>
+                    <a:ln>
+                      <a:noFill/>
+                    </a:ln>
+                  </pic:spPr>
+                </pic:pic>
+              </a:graphicData>
+            </a:graphic>
+          </wp:inline>
+        </w:drawing>
+      </w:r>
+    </w:p>
+    <w:p>
+      <w:r>
+        <w:drawing>
+          <wp:inline distT="0" distB="0" distL="114300" distR="114300">
+            <wp:extent cx="5271135" cy="2677160"/>
+            <wp:effectExtent l="0" t="0" r="5715" b="8890"/>
+            <wp:docPr id="29" name="Picture 14"/>
+            <wp:cNvGraphicFramePr>
+              <a:graphicFrameLocks xmlns:a="http://schemas.openxmlformats.org/drawingml/2006/main" noChangeAspect="1"/>
+            </wp:cNvGraphicFramePr>
+            <a:graphic xmlns:a="http://schemas.openxmlformats.org/drawingml/2006/main">
+              <a:graphicData uri="http://schemas.openxmlformats.org/drawingml/2006/picture">
+                <pic:pic xmlns:pic="http://schemas.openxmlformats.org/drawingml/2006/picture">
+                  <pic:nvPicPr>
+                    <pic:cNvPr id="29" name="Picture 14"/>
+                    <pic:cNvPicPr>
+                      <a:picLocks noChangeAspect="1"/>
+                    </pic:cNvPicPr>
+                  </pic:nvPicPr>
+                  <pic:blipFill>
+                    <a:blip r:embed="rId27"/>
+                    <a:stretch>
+                      <a:fillRect/>
+                    </a:stretch>
+                  </pic:blipFill>
+                  <pic:spPr>
+                    <a:xfrm>
+                      <a:off x="0" y="0"/>
+                      <a:ext cx="5271135" cy="2677160"/>
+                    </a:xfrm>
+                    <a:prstGeom prst="rect">
+                      <a:avLst/>
+                    </a:prstGeom>
+                    <a:noFill/>
+                    <a:ln>
+                      <a:noFill/>
+                    </a:ln>
+                  </pic:spPr>
+                </pic:pic>
+              </a:graphicData>
+            </a:graphic>
+          </wp:inline>
+        </w:drawing>
+      </w:r>
+    </w:p>
+    <w:p>
+      <w:r>
+        <w:drawing>
+          <wp:inline distT="0" distB="0" distL="114300" distR="114300">
+            <wp:extent cx="4943475" cy="2571750"/>
+            <wp:effectExtent l="0" t="0" r="9525" b="0"/>
+            <wp:docPr id="30" name="Picture 15"/>
+            <wp:cNvGraphicFramePr>
+              <a:graphicFrameLocks xmlns:a="http://schemas.openxmlformats.org/drawingml/2006/main" noChangeAspect="1"/>
+            </wp:cNvGraphicFramePr>
+            <a:graphic xmlns:a="http://schemas.openxmlformats.org/drawingml/2006/main">
+              <a:graphicData uri="http://schemas.openxmlformats.org/drawingml/2006/picture">
+                <pic:pic xmlns:pic="http://schemas.openxmlformats.org/drawingml/2006/picture">
+                  <pic:nvPicPr>
+                    <pic:cNvPr id="30" name="Picture 15"/>
+                    <pic:cNvPicPr>
+                      <a:picLocks noChangeAspect="1"/>
+                    </pic:cNvPicPr>
+                  </pic:nvPicPr>
+                  <pic:blipFill>
+                    <a:blip r:embed="rId28"/>
+                    <a:stretch>
+                      <a:fillRect/>
+                    </a:stretch>
+                  </pic:blipFill>
+                  <pic:spPr>
+                    <a:xfrm>
+                      <a:off x="0" y="0"/>
+                      <a:ext cx="4943475" cy="2571750"/>
+                    </a:xfrm>
+                    <a:prstGeom prst="rect">
+                      <a:avLst/>
+                    </a:prstGeom>
+                    <a:noFill/>
+                    <a:ln>
+                      <a:noFill/>
+                    </a:ln>
+                  </pic:spPr>
+                </pic:pic>
+              </a:graphicData>
+            </a:graphic>
+          </wp:inline>
+        </w:drawing>
+      </w:r>
+    </w:p>
+    <w:p>
+      <w:r>
+        <w:drawing>
+          <wp:inline distT="0" distB="0" distL="114300" distR="114300">
+            <wp:extent cx="4391025" cy="5753100"/>
+            <wp:effectExtent l="0" t="0" r="9525" b="0"/>
+            <wp:docPr id="31" name="Picture 16"/>
+            <wp:cNvGraphicFramePr>
+              <a:graphicFrameLocks xmlns:a="http://schemas.openxmlformats.org/drawingml/2006/main" noChangeAspect="1"/>
+            </wp:cNvGraphicFramePr>
+            <a:graphic xmlns:a="http://schemas.openxmlformats.org/drawingml/2006/main">
+              <a:graphicData uri="http://schemas.openxmlformats.org/drawingml/2006/picture">
+                <pic:pic xmlns:pic="http://schemas.openxmlformats.org/drawingml/2006/picture">
+                  <pic:nvPicPr>
+                    <pic:cNvPr id="31" name="Picture 16"/>
+                    <pic:cNvPicPr>
+                      <a:picLocks noChangeAspect="1"/>
+                    </pic:cNvPicPr>
+                  </pic:nvPicPr>
+                  <pic:blipFill>
+                    <a:blip r:embed="rId29"/>
+                    <a:stretch>
+                      <a:fillRect/>
+                    </a:stretch>
+                  </pic:blipFill>
+                  <pic:spPr>
+                    <a:xfrm>
+                      <a:off x="0" y="0"/>
+                      <a:ext cx="4391025" cy="5753100"/>
+                    </a:xfrm>
+                    <a:prstGeom prst="rect">
+                      <a:avLst/>
+                    </a:prstGeom>
+                    <a:noFill/>
+                    <a:ln>
+                      <a:noFill/>
+                    </a:ln>
+                  </pic:spPr>
+                </pic:pic>
+              </a:graphicData>
+            </a:graphic>
+          </wp:inline>
+        </w:drawing>
+      </w:r>
+    </w:p>
+    <w:p>
+      <w:r>
+        <w:drawing>
+          <wp:inline distT="0" distB="0" distL="114300" distR="114300">
+            <wp:extent cx="3352800" cy="390525"/>
+            <wp:effectExtent l="0" t="0" r="0" b="9525"/>
+            <wp:docPr id="32" name="Picture 17"/>
+            <wp:cNvGraphicFramePr>
+              <a:graphicFrameLocks xmlns:a="http://schemas.openxmlformats.org/drawingml/2006/main" noChangeAspect="1"/>
+            </wp:cNvGraphicFramePr>
+            <a:graphic xmlns:a="http://schemas.openxmlformats.org/drawingml/2006/main">
+              <a:graphicData uri="http://schemas.openxmlformats.org/drawingml/2006/picture">
+                <pic:pic xmlns:pic="http://schemas.openxmlformats.org/drawingml/2006/picture">
+                  <pic:nvPicPr>
+                    <pic:cNvPr id="32" name="Picture 17"/>
+                    <pic:cNvPicPr>
+                      <a:picLocks noChangeAspect="1"/>
+                    </pic:cNvPicPr>
+                  </pic:nvPicPr>
+                  <pic:blipFill>
+                    <a:blip r:embed="rId30"/>
+                    <a:stretch>
+                      <a:fillRect/>
+                    </a:stretch>
+                  </pic:blipFill>
+                  <pic:spPr>
+                    <a:xfrm>
+                      <a:off x="0" y="0"/>
+                      <a:ext cx="3352800" cy="390525"/>
+                    </a:xfrm>
+                    <a:prstGeom prst="rect">
+                      <a:avLst/>
+                    </a:prstGeom>
+                    <a:noFill/>
+                    <a:ln>
+                      <a:noFill/>
+                    </a:ln>
+                  </pic:spPr>
+                </pic:pic>
+              </a:graphicData>
+            </a:graphic>
+          </wp:inline>
+        </w:drawing>
+      </w:r>
+    </w:p>
     <w:p/>
+    <w:p>
+      <w:r>
+        <w:drawing>
+          <wp:inline distT="0" distB="0" distL="114300" distR="114300">
+            <wp:extent cx="5271135" cy="2155825"/>
+            <wp:effectExtent l="0" t="0" r="5715" b="15875"/>
+            <wp:docPr id="33" name="Picture 18"/>
+            <wp:cNvGraphicFramePr>
+              <a:graphicFrameLocks xmlns:a="http://schemas.openxmlformats.org/drawingml/2006/main" noChangeAspect="1"/>
+            </wp:cNvGraphicFramePr>
+            <a:graphic xmlns:a="http://schemas.openxmlformats.org/drawingml/2006/main">
+              <a:graphicData uri="http://schemas.openxmlformats.org/drawingml/2006/picture">
+                <pic:pic xmlns:pic="http://schemas.openxmlformats.org/drawingml/2006/picture">
+                  <pic:nvPicPr>
+                    <pic:cNvPr id="33" name="Picture 18"/>
+                    <pic:cNvPicPr>
+                      <a:picLocks noChangeAspect="1"/>
+                    </pic:cNvPicPr>
+                  </pic:nvPicPr>
+                  <pic:blipFill>
+                    <a:blip r:embed="rId31"/>
+                    <a:stretch>
+                      <a:fillRect/>
+                    </a:stretch>
+                  </pic:blipFill>
+                  <pic:spPr>
+                    <a:xfrm>
+                      <a:off x="0" y="0"/>
+                      <a:ext cx="5271135" cy="2155825"/>
+                    </a:xfrm>
+                    <a:prstGeom prst="rect">
+                      <a:avLst/>
+                    </a:prstGeom>
+                    <a:noFill/>
+                    <a:ln>
+                      <a:noFill/>
+                    </a:ln>
+                  </pic:spPr>
+                </pic:pic>
+              </a:graphicData>
+            </a:graphic>
+          </wp:inline>
+        </w:drawing>
+      </w:r>
+    </w:p>
+    <w:p>
+      <w:r>
+        <w:drawing>
+          <wp:inline distT="0" distB="0" distL="114300" distR="114300">
+            <wp:extent cx="4772025" cy="4648200"/>
+            <wp:effectExtent l="0" t="0" r="9525" b="0"/>
+            <wp:docPr id="34" name="Picture 19"/>
+            <wp:cNvGraphicFramePr>
+              <a:graphicFrameLocks xmlns:a="http://schemas.openxmlformats.org/drawingml/2006/main" noChangeAspect="1"/>
+            </wp:cNvGraphicFramePr>
+            <a:graphic xmlns:a="http://schemas.openxmlformats.org/drawingml/2006/main">
+              <a:graphicData uri="http://schemas.openxmlformats.org/drawingml/2006/picture">
+                <pic:pic xmlns:pic="http://schemas.openxmlformats.org/drawingml/2006/picture">
+                  <pic:nvPicPr>
+                    <pic:cNvPr id="34" name="Picture 19"/>
+                    <pic:cNvPicPr>
+                      <a:picLocks noChangeAspect="1"/>
+                    </pic:cNvPicPr>
+                  </pic:nvPicPr>
+                  <pic:blipFill>
+                    <a:blip r:embed="rId32"/>
+                    <a:stretch>
+                      <a:fillRect/>
+                    </a:stretch>
+                  </pic:blipFill>
+                  <pic:spPr>
+                    <a:xfrm>
+                      <a:off x="0" y="0"/>
+                      <a:ext cx="4772025" cy="4648200"/>
+                    </a:xfrm>
+                    <a:prstGeom prst="rect">
+                      <a:avLst/>
+                    </a:prstGeom>
+                    <a:noFill/>
+                    <a:ln>
+                      <a:noFill/>
+                    </a:ln>
+                  </pic:spPr>
+                </pic:pic>
+              </a:graphicData>
+            </a:graphic>
+          </wp:inline>
+        </w:drawing>
+      </w:r>
+    </w:p>
+    <w:p>
+      <w:r>
+        <w:drawing>
+          <wp:inline distT="0" distB="0" distL="114300" distR="114300">
+            <wp:extent cx="4419600" cy="4733925"/>
+            <wp:effectExtent l="0" t="0" r="0" b="9525"/>
+            <wp:docPr id="35" name="Picture 20"/>
+            <wp:cNvGraphicFramePr>
+              <a:graphicFrameLocks xmlns:a="http://schemas.openxmlformats.org/drawingml/2006/main" noChangeAspect="1"/>
+            </wp:cNvGraphicFramePr>
+            <a:graphic xmlns:a="http://schemas.openxmlformats.org/drawingml/2006/main">
+              <a:graphicData uri="http://schemas.openxmlformats.org/drawingml/2006/picture">
+                <pic:pic xmlns:pic="http://schemas.openxmlformats.org/drawingml/2006/picture">
+                  <pic:nvPicPr>
+                    <pic:cNvPr id="35" name="Picture 20"/>
+                    <pic:cNvPicPr>
+                      <a:picLocks noChangeAspect="1"/>
+                    </pic:cNvPicPr>
+                  </pic:nvPicPr>
+                  <pic:blipFill>
+                    <a:blip r:embed="rId33"/>
+                    <a:stretch>
+                      <a:fillRect/>
+                    </a:stretch>
+                  </pic:blipFill>
+                  <pic:spPr>
+                    <a:xfrm>
+                      <a:off x="0" y="0"/>
+                      <a:ext cx="4419600" cy="4733925"/>
+                    </a:xfrm>
+                    <a:prstGeom prst="rect">
+                      <a:avLst/>
+                    </a:prstGeom>
+                    <a:noFill/>
+                    <a:ln>
+                      <a:noFill/>
+                    </a:ln>
+                  </pic:spPr>
+                </pic:pic>
+              </a:graphicData>
+            </a:graphic>
+          </wp:inline>
+        </w:drawing>
+      </w:r>
+    </w:p>
+    <w:p>
+      <w:r>
+        <w:drawing>
+          <wp:inline distT="0" distB="0" distL="114300" distR="114300">
+            <wp:extent cx="5273040" cy="4171950"/>
+            <wp:effectExtent l="0" t="0" r="3810" b="0"/>
+            <wp:docPr id="36" name="Picture 21"/>
+            <wp:cNvGraphicFramePr>
+              <a:graphicFrameLocks xmlns:a="http://schemas.openxmlformats.org/drawingml/2006/main" noChangeAspect="1"/>
+            </wp:cNvGraphicFramePr>
+            <a:graphic xmlns:a="http://schemas.openxmlformats.org/drawingml/2006/main">
+              <a:graphicData uri="http://schemas.openxmlformats.org/drawingml/2006/picture">
+                <pic:pic xmlns:pic="http://schemas.openxmlformats.org/drawingml/2006/picture">
+                  <pic:nvPicPr>
+                    <pic:cNvPr id="36" name="Picture 21"/>
+                    <pic:cNvPicPr>
+                      <a:picLocks noChangeAspect="1"/>
+                    </pic:cNvPicPr>
+                  </pic:nvPicPr>
+                  <pic:blipFill>
+                    <a:blip r:embed="rId34"/>
+                    <a:stretch>
+                      <a:fillRect/>
+                    </a:stretch>
+                  </pic:blipFill>
+                  <pic:spPr>
+                    <a:xfrm>
+                      <a:off x="0" y="0"/>
+                      <a:ext cx="5273040" cy="4171950"/>
+                    </a:xfrm>
+                    <a:prstGeom prst="rect">
+                      <a:avLst/>
+                    </a:prstGeom>
+                    <a:noFill/>
+                    <a:ln>
+                      <a:noFill/>
+                    </a:ln>
+                  </pic:spPr>
+                </pic:pic>
+              </a:graphicData>
+            </a:graphic>
+          </wp:inline>
+        </w:drawing>
+      </w:r>
+    </w:p>
+    <w:p>
+      <w:r>
+        <w:drawing>
+          <wp:inline distT="0" distB="0" distL="114300" distR="114300">
+            <wp:extent cx="5272405" cy="2467610"/>
+            <wp:effectExtent l="0" t="0" r="4445" b="8890"/>
+            <wp:docPr id="37" name="Picture 22"/>
+            <wp:cNvGraphicFramePr>
+              <a:graphicFrameLocks xmlns:a="http://schemas.openxmlformats.org/drawingml/2006/main" noChangeAspect="1"/>
+            </wp:cNvGraphicFramePr>
+            <a:graphic xmlns:a="http://schemas.openxmlformats.org/drawingml/2006/main">
+              <a:graphicData uri="http://schemas.openxmlformats.org/drawingml/2006/picture">
+                <pic:pic xmlns:pic="http://schemas.openxmlformats.org/drawingml/2006/picture">
+                  <pic:nvPicPr>
+                    <pic:cNvPr id="37" name="Picture 22"/>
+                    <pic:cNvPicPr>
+                      <a:picLocks noChangeAspect="1"/>
+                    </pic:cNvPicPr>
+                  </pic:nvPicPr>
+                  <pic:blipFill>
+                    <a:blip r:embed="rId35"/>
+                    <a:stretch>
+                      <a:fillRect/>
+                    </a:stretch>
+                  </pic:blipFill>
+                  <pic:spPr>
+                    <a:xfrm>
+                      <a:off x="0" y="0"/>
+                      <a:ext cx="5272405" cy="2467610"/>
+                    </a:xfrm>
+                    <a:prstGeom prst="rect">
+                      <a:avLst/>
+                    </a:prstGeom>
+                    <a:noFill/>
+                    <a:ln>
+                      <a:noFill/>
+                    </a:ln>
+                  </pic:spPr>
+                </pic:pic>
+              </a:graphicData>
+            </a:graphic>
+          </wp:inline>
+        </w:drawing>
+      </w:r>
+    </w:p>
+    <w:p>
+      <w:pPr>
+        <w:pBdr>
+          <w:bottom w:val="double" w:color="auto" w:sz="4" w:space="0"/>
+        </w:pBdr>
+      </w:pPr>
+    </w:p>
+    <w:p>
+      <w:pPr>
+        <w:rPr>
+          <w:rFonts w:hint="default"/>
+          <w:lang w:val="en-US"/>
+        </w:rPr>
+      </w:pPr>
+    </w:p>
+    <w:p>
+      <w:pPr>
+        <w:rPr>
+          <w:rFonts w:hint="default"/>
+          <w:lang w:val="en-US"/>
+        </w:rPr>
+      </w:pPr>
+    </w:p>
+    <w:p>
+      <w:r>
+        <w:drawing>
+          <wp:inline distT="0" distB="0" distL="114300" distR="114300">
+            <wp:extent cx="2838450" cy="4114800"/>
+            <wp:effectExtent l="0" t="0" r="0" b="0"/>
+            <wp:docPr id="38" name="Picture 23"/>
+            <wp:cNvGraphicFramePr>
+              <a:graphicFrameLocks xmlns:a="http://schemas.openxmlformats.org/drawingml/2006/main" noChangeAspect="1"/>
+            </wp:cNvGraphicFramePr>
+            <a:graphic xmlns:a="http://schemas.openxmlformats.org/drawingml/2006/main">
+              <a:graphicData uri="http://schemas.openxmlformats.org/drawingml/2006/picture">
+                <pic:pic xmlns:pic="http://schemas.openxmlformats.org/drawingml/2006/picture">
+                  <pic:nvPicPr>
+                    <pic:cNvPr id="38" name="Picture 23"/>
+                    <pic:cNvPicPr>
+                      <a:picLocks noChangeAspect="1"/>
+                    </pic:cNvPicPr>
+                  </pic:nvPicPr>
+                  <pic:blipFill>
+                    <a:blip r:embed="rId36"/>
+                    <a:stretch>
+                      <a:fillRect/>
+                    </a:stretch>
+                  </pic:blipFill>
+                  <pic:spPr>
+                    <a:xfrm>
+                      <a:off x="0" y="0"/>
+                      <a:ext cx="2838450" cy="4114800"/>
+                    </a:xfrm>
+                    <a:prstGeom prst="rect">
+                      <a:avLst/>
+                    </a:prstGeom>
+                    <a:noFill/>
+                    <a:ln>
+                      <a:noFill/>
+                    </a:ln>
+                  </pic:spPr>
+                </pic:pic>
+              </a:graphicData>
+            </a:graphic>
+          </wp:inline>
+        </w:drawing>
+      </w:r>
+    </w:p>
+    <w:p>
+      <w:r>
+        <w:drawing>
+          <wp:inline distT="0" distB="0" distL="114300" distR="114300">
+            <wp:extent cx="4924425" cy="2409825"/>
+            <wp:effectExtent l="0" t="0" r="9525" b="9525"/>
+            <wp:docPr id="39" name="Picture 24"/>
+            <wp:cNvGraphicFramePr>
+              <a:graphicFrameLocks xmlns:a="http://schemas.openxmlformats.org/drawingml/2006/main" noChangeAspect="1"/>
+            </wp:cNvGraphicFramePr>
+            <a:graphic xmlns:a="http://schemas.openxmlformats.org/drawingml/2006/main">
+              <a:graphicData uri="http://schemas.openxmlformats.org/drawingml/2006/picture">
+                <pic:pic xmlns:pic="http://schemas.openxmlformats.org/drawingml/2006/picture">
+                  <pic:nvPicPr>
+                    <pic:cNvPr id="39" name="Picture 24"/>
+                    <pic:cNvPicPr>
+                      <a:picLocks noChangeAspect="1"/>
+                    </pic:cNvPicPr>
+                  </pic:nvPicPr>
+                  <pic:blipFill>
+                    <a:blip r:embed="rId37"/>
+                    <a:stretch>
+                      <a:fillRect/>
+                    </a:stretch>
+                  </pic:blipFill>
+                  <pic:spPr>
+                    <a:xfrm>
+                      <a:off x="0" y="0"/>
+                      <a:ext cx="4924425" cy="2409825"/>
+                    </a:xfrm>
+                    <a:prstGeom prst="rect">
+                      <a:avLst/>
+                    </a:prstGeom>
+                    <a:noFill/>
+                    <a:ln>
+                      <a:noFill/>
+                    </a:ln>
+                  </pic:spPr>
+                </pic:pic>
+              </a:graphicData>
+            </a:graphic>
+          </wp:inline>
+        </w:drawing>
+      </w:r>
+    </w:p>
+    <w:p>
+      <w:r>
+        <w:drawing>
+          <wp:inline distT="0" distB="0" distL="114300" distR="114300">
+            <wp:extent cx="4410075" cy="5857875"/>
+            <wp:effectExtent l="0" t="0" r="9525" b="9525"/>
+            <wp:docPr id="40" name="Picture 25"/>
+            <wp:cNvGraphicFramePr>
+              <a:graphicFrameLocks xmlns:a="http://schemas.openxmlformats.org/drawingml/2006/main" noChangeAspect="1"/>
+            </wp:cNvGraphicFramePr>
+            <a:graphic xmlns:a="http://schemas.openxmlformats.org/drawingml/2006/main">
+              <a:graphicData uri="http://schemas.openxmlformats.org/drawingml/2006/picture">
+                <pic:pic xmlns:pic="http://schemas.openxmlformats.org/drawingml/2006/picture">
+                  <pic:nvPicPr>
+                    <pic:cNvPr id="40" name="Picture 25"/>
+                    <pic:cNvPicPr>
+                      <a:picLocks noChangeAspect="1"/>
+                    </pic:cNvPicPr>
+                  </pic:nvPicPr>
+                  <pic:blipFill>
+                    <a:blip r:embed="rId38"/>
+                    <a:stretch>
+                      <a:fillRect/>
+                    </a:stretch>
+                  </pic:blipFill>
+                  <pic:spPr>
+                    <a:xfrm>
+                      <a:off x="0" y="0"/>
+                      <a:ext cx="4410075" cy="5857875"/>
+                    </a:xfrm>
+                    <a:prstGeom prst="rect">
+                      <a:avLst/>
+                    </a:prstGeom>
+                    <a:noFill/>
+                    <a:ln>
+                      <a:noFill/>
+                    </a:ln>
+                  </pic:spPr>
+                </pic:pic>
+              </a:graphicData>
+            </a:graphic>
+          </wp:inline>
+        </w:drawing>
+      </w:r>
+    </w:p>
+    <w:p>
+      <w:r>
+        <w:drawing>
+          <wp:inline distT="0" distB="0" distL="114300" distR="114300">
+            <wp:extent cx="3952875" cy="3276600"/>
+            <wp:effectExtent l="0" t="0" r="9525" b="0"/>
+            <wp:docPr id="41" name="Picture 26"/>
+            <wp:cNvGraphicFramePr>
+              <a:graphicFrameLocks xmlns:a="http://schemas.openxmlformats.org/drawingml/2006/main" noChangeAspect="1"/>
+            </wp:cNvGraphicFramePr>
+            <a:graphic xmlns:a="http://schemas.openxmlformats.org/drawingml/2006/main">
+              <a:graphicData uri="http://schemas.openxmlformats.org/drawingml/2006/picture">
+                <pic:pic xmlns:pic="http://schemas.openxmlformats.org/drawingml/2006/picture">
+                  <pic:nvPicPr>
+                    <pic:cNvPr id="41" name="Picture 26"/>
+                    <pic:cNvPicPr>
+                      <a:picLocks noChangeAspect="1"/>
+                    </pic:cNvPicPr>
+                  </pic:nvPicPr>
+                  <pic:blipFill>
+                    <a:blip r:embed="rId39"/>
+                    <a:stretch>
+                      <a:fillRect/>
+                    </a:stretch>
+                  </pic:blipFill>
+                  <pic:spPr>
+                    <a:xfrm>
+                      <a:off x="0" y="0"/>
+                      <a:ext cx="3952875" cy="3276600"/>
+                    </a:xfrm>
+                    <a:prstGeom prst="rect">
+                      <a:avLst/>
+                    </a:prstGeom>
+                    <a:noFill/>
+                    <a:ln>
+                      <a:noFill/>
+                    </a:ln>
+                  </pic:spPr>
+                </pic:pic>
+              </a:graphicData>
+            </a:graphic>
+          </wp:inline>
+        </w:drawing>
+      </w:r>
+    </w:p>
+    <w:p/>
+    <w:p>
+      <w:r>
+        <w:drawing>
+          <wp:inline distT="0" distB="0" distL="114300" distR="114300">
+            <wp:extent cx="4276725" cy="5534025"/>
+            <wp:effectExtent l="0" t="0" r="9525" b="9525"/>
+            <wp:docPr id="42" name="Picture 27"/>
+            <wp:cNvGraphicFramePr>
+              <a:graphicFrameLocks xmlns:a="http://schemas.openxmlformats.org/drawingml/2006/main" noChangeAspect="1"/>
+            </wp:cNvGraphicFramePr>
+            <a:graphic xmlns:a="http://schemas.openxmlformats.org/drawingml/2006/main">
+              <a:graphicData uri="http://schemas.openxmlformats.org/drawingml/2006/picture">
+                <pic:pic xmlns:pic="http://schemas.openxmlformats.org/drawingml/2006/picture">
+                  <pic:nvPicPr>
+                    <pic:cNvPr id="42" name="Picture 27"/>
+                    <pic:cNvPicPr>
+                      <a:picLocks noChangeAspect="1"/>
+                    </pic:cNvPicPr>
+                  </pic:nvPicPr>
+                  <pic:blipFill>
+                    <a:blip r:embed="rId40"/>
+                    <a:stretch>
+                      <a:fillRect/>
+                    </a:stretch>
+                  </pic:blipFill>
+                  <pic:spPr>
+                    <a:xfrm>
+                      <a:off x="0" y="0"/>
+                      <a:ext cx="4276725" cy="5534025"/>
+                    </a:xfrm>
+                    <a:prstGeom prst="rect">
+                      <a:avLst/>
+                    </a:prstGeom>
+                    <a:noFill/>
+                    <a:ln>
+                      <a:noFill/>
+                    </a:ln>
+                  </pic:spPr>
+                </pic:pic>
+              </a:graphicData>
+            </a:graphic>
+          </wp:inline>
+        </w:drawing>
+      </w:r>
+    </w:p>
+    <w:p>
+      <w:r>
+        <w:drawing>
+          <wp:inline distT="0" distB="0" distL="114300" distR="114300">
+            <wp:extent cx="4476750" cy="2228850"/>
+            <wp:effectExtent l="0" t="0" r="0" b="0"/>
+            <wp:docPr id="43" name="Picture 28"/>
+            <wp:cNvGraphicFramePr>
+              <a:graphicFrameLocks xmlns:a="http://schemas.openxmlformats.org/drawingml/2006/main" noChangeAspect="1"/>
+            </wp:cNvGraphicFramePr>
+            <a:graphic xmlns:a="http://schemas.openxmlformats.org/drawingml/2006/main">
+              <a:graphicData uri="http://schemas.openxmlformats.org/drawingml/2006/picture">
+                <pic:pic xmlns:pic="http://schemas.openxmlformats.org/drawingml/2006/picture">
+                  <pic:nvPicPr>
+                    <pic:cNvPr id="43" name="Picture 28"/>
+                    <pic:cNvPicPr>
+                      <a:picLocks noChangeAspect="1"/>
+                    </pic:cNvPicPr>
+                  </pic:nvPicPr>
+                  <pic:blipFill>
+                    <a:blip r:embed="rId41"/>
+                    <a:stretch>
+                      <a:fillRect/>
+                    </a:stretch>
+                  </pic:blipFill>
+                  <pic:spPr>
+                    <a:xfrm>
+                      <a:off x="0" y="0"/>
+                      <a:ext cx="4476750" cy="2228850"/>
+                    </a:xfrm>
+                    <a:prstGeom prst="rect">
+                      <a:avLst/>
+                    </a:prstGeom>
+                    <a:noFill/>
+                    <a:ln>
+                      <a:noFill/>
+                    </a:ln>
+                  </pic:spPr>
+                </pic:pic>
+              </a:graphicData>
+            </a:graphic>
+          </wp:inline>
+        </w:drawing>
+      </w:r>
+    </w:p>
+    <w:p>
+      <w:r>
+        <w:drawing>
+          <wp:inline distT="0" distB="0" distL="114300" distR="114300">
+            <wp:extent cx="5271135" cy="1532890"/>
+            <wp:effectExtent l="0" t="0" r="5715" b="10160"/>
+            <wp:docPr id="44" name="Picture 29"/>
+            <wp:cNvGraphicFramePr>
+              <a:graphicFrameLocks xmlns:a="http://schemas.openxmlformats.org/drawingml/2006/main" noChangeAspect="1"/>
+            </wp:cNvGraphicFramePr>
+            <a:graphic xmlns:a="http://schemas.openxmlformats.org/drawingml/2006/main">
+              <a:graphicData uri="http://schemas.openxmlformats.org/drawingml/2006/picture">
+                <pic:pic xmlns:pic="http://schemas.openxmlformats.org/drawingml/2006/picture">
+                  <pic:nvPicPr>
+                    <pic:cNvPr id="44" name="Picture 29"/>
+                    <pic:cNvPicPr>
+                      <a:picLocks noChangeAspect="1"/>
+                    </pic:cNvPicPr>
+                  </pic:nvPicPr>
+                  <pic:blipFill>
+                    <a:blip r:embed="rId42"/>
+                    <a:stretch>
+                      <a:fillRect/>
+                    </a:stretch>
+                  </pic:blipFill>
+                  <pic:spPr>
+                    <a:xfrm>
+                      <a:off x="0" y="0"/>
+                      <a:ext cx="5271135" cy="1532890"/>
+                    </a:xfrm>
+                    <a:prstGeom prst="rect">
+                      <a:avLst/>
+                    </a:prstGeom>
+                    <a:noFill/>
+                    <a:ln>
+                      <a:noFill/>
+                    </a:ln>
+                  </pic:spPr>
+                </pic:pic>
+              </a:graphicData>
+            </a:graphic>
+          </wp:inline>
+        </w:drawing>
+      </w:r>
+    </w:p>
+    <w:p/>
+    <w:p>
+      <w:r>
+        <w:drawing>
+          <wp:inline distT="0" distB="0" distL="114300" distR="114300">
+            <wp:extent cx="5271770" cy="2426335"/>
+            <wp:effectExtent l="0" t="0" r="5080" b="12065"/>
+            <wp:docPr id="45" name="Picture 30"/>
+            <wp:cNvGraphicFramePr>
+              <a:graphicFrameLocks xmlns:a="http://schemas.openxmlformats.org/drawingml/2006/main" noChangeAspect="1"/>
+            </wp:cNvGraphicFramePr>
+            <a:graphic xmlns:a="http://schemas.openxmlformats.org/drawingml/2006/main">
+              <a:graphicData uri="http://schemas.openxmlformats.org/drawingml/2006/picture">
+                <pic:pic xmlns:pic="http://schemas.openxmlformats.org/drawingml/2006/picture">
+                  <pic:nvPicPr>
+                    <pic:cNvPr id="45" name="Picture 30"/>
+                    <pic:cNvPicPr>
+                      <a:picLocks noChangeAspect="1"/>
+                    </pic:cNvPicPr>
+                  </pic:nvPicPr>
+                  <pic:blipFill>
+                    <a:blip r:embed="rId43"/>
+                    <a:stretch>
+                      <a:fillRect/>
+                    </a:stretch>
+                  </pic:blipFill>
+                  <pic:spPr>
+                    <a:xfrm>
+                      <a:off x="0" y="0"/>
+                      <a:ext cx="5271770" cy="2426335"/>
+                    </a:xfrm>
+                    <a:prstGeom prst="rect">
+                      <a:avLst/>
+                    </a:prstGeom>
+                    <a:noFill/>
+                    <a:ln>
+                      <a:noFill/>
+                    </a:ln>
+                  </pic:spPr>
+                </pic:pic>
+              </a:graphicData>
+            </a:graphic>
+          </wp:inline>
+        </w:drawing>
+      </w:r>
+    </w:p>
+    <w:p>
+      <w:r>
+        <w:drawing>
+          <wp:inline distT="0" distB="0" distL="114300" distR="114300">
+            <wp:extent cx="5274310" cy="3943985"/>
+            <wp:effectExtent l="0" t="0" r="2540" b="18415"/>
+            <wp:docPr id="46" name="Picture 31"/>
+            <wp:cNvGraphicFramePr>
+              <a:graphicFrameLocks xmlns:a="http://schemas.openxmlformats.org/drawingml/2006/main" noChangeAspect="1"/>
+            </wp:cNvGraphicFramePr>
+            <a:graphic xmlns:a="http://schemas.openxmlformats.org/drawingml/2006/main">
+              <a:graphicData uri="http://schemas.openxmlformats.org/drawingml/2006/picture">
+                <pic:pic xmlns:pic="http://schemas.openxmlformats.org/drawingml/2006/picture">
+                  <pic:nvPicPr>
+                    <pic:cNvPr id="46" name="Picture 31"/>
+                    <pic:cNvPicPr>
+                      <a:picLocks noChangeAspect="1"/>
+                    </pic:cNvPicPr>
+                  </pic:nvPicPr>
+                  <pic:blipFill>
+                    <a:blip r:embed="rId44"/>
+                    <a:stretch>
+                      <a:fillRect/>
+                    </a:stretch>
+                  </pic:blipFill>
+                  <pic:spPr>
+                    <a:xfrm>
+                      <a:off x="0" y="0"/>
+                      <a:ext cx="5274310" cy="3943985"/>
+                    </a:xfrm>
+                    <a:prstGeom prst="rect">
+                      <a:avLst/>
+                    </a:prstGeom>
+                    <a:noFill/>
+                    <a:ln>
+                      <a:noFill/>
+                    </a:ln>
+                  </pic:spPr>
+                </pic:pic>
+              </a:graphicData>
+            </a:graphic>
+          </wp:inline>
+        </w:drawing>
+      </w:r>
+    </w:p>
+    <w:p>
+      <w:r>
+        <w:drawing>
+          <wp:inline distT="0" distB="0" distL="114300" distR="114300">
+            <wp:extent cx="5143500" cy="2667000"/>
+            <wp:effectExtent l="0" t="0" r="0" b="0"/>
+            <wp:docPr id="47" name="Picture 32"/>
+            <wp:cNvGraphicFramePr>
+              <a:graphicFrameLocks xmlns:a="http://schemas.openxmlformats.org/drawingml/2006/main" noChangeAspect="1"/>
+            </wp:cNvGraphicFramePr>
+            <a:graphic xmlns:a="http://schemas.openxmlformats.org/drawingml/2006/main">
+              <a:graphicData uri="http://schemas.openxmlformats.org/drawingml/2006/picture">
+                <pic:pic xmlns:pic="http://schemas.openxmlformats.org/drawingml/2006/picture">
+                  <pic:nvPicPr>
+                    <pic:cNvPr id="47" name="Picture 32"/>
+                    <pic:cNvPicPr>
+                      <a:picLocks noChangeAspect="1"/>
+                    </pic:cNvPicPr>
+                  </pic:nvPicPr>
+                  <pic:blipFill>
+                    <a:blip r:embed="rId45"/>
+                    <a:stretch>
+                      <a:fillRect/>
+                    </a:stretch>
+                  </pic:blipFill>
+                  <pic:spPr>
+                    <a:xfrm>
+                      <a:off x="0" y="0"/>
+                      <a:ext cx="5143500" cy="2667000"/>
+                    </a:xfrm>
+                    <a:prstGeom prst="rect">
+                      <a:avLst/>
+                    </a:prstGeom>
+                    <a:noFill/>
+                    <a:ln>
+                      <a:noFill/>
+                    </a:ln>
+                  </pic:spPr>
+                </pic:pic>
+              </a:graphicData>
+            </a:graphic>
+          </wp:inline>
+        </w:drawing>
+      </w:r>
+    </w:p>
+    <w:p>
+      <w:pPr>
+        <w:pBdr>
+          <w:bottom w:val="dashed" w:color="auto" w:sz="18" w:space="0"/>
+        </w:pBdr>
+      </w:pPr>
+    </w:p>
+    <w:p>
+      <w:pPr>
+        <w:rPr>
+          <w:rFonts w:hint="default"/>
+          <w:lang w:val="en-US"/>
+        </w:rPr>
+      </w:pPr>
+      <w:bookmarkStart w:id="0" w:name="_GoBack"/>
+      <w:bookmarkEnd w:id="0"/>
+    </w:p>
     <w:sectPr>
       <w:pgSz w:w="11906" w:h="16838"/>
       <w:pgMar w:top="1440" w:right="1800" w:bottom="1440" w:left="1800" w:header="720" w:footer="720" w:gutter="0"/>
@@ -1349,20 +2602,4 @@
   </a:themeElements>
   <a:objectDefaults/>
 </a:theme>
-</file>
-
-<file path=customXml/item1.xml><?xml version="1.0" encoding="utf-8"?>
-<s:customData xmlns="http://www.wps.cn/officeDocument/2013/wpsCustomData" xmlns:s="http://www.wps.cn/officeDocument/2013/wpsCustomData">
-  <customSectProps>
-    <customSectPr/>
-  </customSectProps>
-</s:customData>
-</file>
-
-<file path=customXml/itemProps1.xml><?xml version="1.0" encoding="utf-8"?>
-<ds:datastoreItem xmlns:ds="http://schemas.openxmlformats.org/officeDocument/2006/customXml" ds:itemID="{B1977F7D-205B-4081-913C-38D41E755F92}">
-  <ds:schemaRefs>
-    <ds:schemaRef ds:uri="http://www.wps.cn/officeDocument/2013/wpsCustomData"/>
-  </ds:schemaRefs>
-</ds:datastoreItem>
 </file>